--- a/Plan.docx
+++ b/Plan.docx
@@ -3,9 +3,691 @@
 <w:document xmlns:wpc="http://schemas.microsoft.com/office/word/2010/wordprocessingCanvas" xmlns:cx="http://schemas.microsoft.com/office/drawing/2014/chartex" xmlns:cx1="http://schemas.microsoft.com/office/drawing/2015/9/8/chartex" xmlns:cx2="http://schemas.microsoft.com/office/drawing/2015/10/21/chartex" xmlns:cx3="http://schemas.microsoft.com/office/drawing/2016/5/9/chartex" xmlns:cx4="http://schemas.microsoft.com/office/drawing/2016/5/10/chartex" xmlns:cx5="http://schemas.microsoft.com/office/drawing/2016/5/11/chartex" xmlns:cx6="http://schemas.microsoft.com/office/drawing/2016/5/12/chartex" xmlns:cx7="http://schemas.microsoft.com/office/drawing/2016/5/13/chartex" xmlns:cx8="http://schemas.microsoft.com/office/drawing/2016/5/14/chartex" xmlns:mc="http://schemas.openxmlformats.org/markup-compatibility/2006" xmlns:aink="http://schemas.microsoft.com/office/drawing/2016/ink" xmlns:am3d="http://schemas.microsoft.com/office/drawing/2017/model3d" xmlns:o="urn:schemas-microsoft-com:office:office" xmlns:r="http://schemas.openxmlformats.org/officeDocument/2006/relationships" xmlns:m="http://schemas.openxmlformats.org/officeDocument/2006/math" xmlns:v="urn:schemas-microsoft-com:vml" xmlns:wp14="http://schemas.microsoft.com/office/word/2010/wordprocessingDrawing" xmlns:wp="http://schemas.openxmlformats.org/drawingml/2006/wordprocessingDrawing" xmlns:w10="urn:schemas-microsoft-com:office:word" xmlns:w="http://schemas.openxmlformats.org/wordprocessingml/2006/main" xmlns:w14="http://schemas.microsoft.com/office/word/2010/wordml" xmlns:w15="http://schemas.microsoft.com/office/word/2012/wordml" xmlns:w16cex="http://schemas.microsoft.com/office/word/2018/wordml/cex" xmlns:w16cid="http://schemas.microsoft.com/office/word/2016/wordml/cid" xmlns:w16="http://schemas.microsoft.com/office/word/2018/wordml" xmlns:w16se="http://schemas.microsoft.com/office/word/2015/wordml/symex" xmlns:wpg="http://schemas.microsoft.com/office/word/2010/wordprocessingGroup" xmlns:wpi="http://schemas.microsoft.com/office/word/2010/wordprocessingInk" xmlns:wne="http://schemas.microsoft.com/office/word/2006/wordml" xmlns:wps="http://schemas.microsoft.com/office/word/2010/wordprocessingShape" mc:Ignorable="w14 w15 w16se w16cid w16 w16cex wp14">
   <w:body>
     <w:p>
-      <w:r>
-        <w:t>My plan</w:t>
-      </w:r>
+      <w:pPr>
+        <w:rPr>
+          <w:sz w:val="32"/>
+          <w:szCs w:val="32"/>
+          <w:lang w:val="en-US"/>
+        </w:rPr>
+      </w:pPr>
+      <w:r>
+        <w:rPr>
+          <w:b/>
+          <w:bCs/>
+          <w:sz w:val="40"/>
+          <w:szCs w:val="40"/>
+          <w:lang w:val="en-US"/>
+        </w:rPr>
+        <w:t>Theme</w:t>
+      </w:r>
+      <w:r>
+        <w:rPr>
+          <w:sz w:val="32"/>
+          <w:szCs w:val="32"/>
+          <w:lang w:val="en-US"/>
+        </w:rPr>
+        <w:t xml:space="preserve">: </w:t>
+      </w:r>
+    </w:p>
+    <w:p>
+      <w:pPr>
+        <w:rPr>
+          <w:sz w:val="32"/>
+          <w:szCs w:val="32"/>
+          <w:lang w:val="en-US"/>
+        </w:rPr>
+      </w:pPr>
+      <w:r>
+        <w:rPr>
+          <w:sz w:val="32"/>
+          <w:szCs w:val="32"/>
+          <w:lang w:val="en-US"/>
+        </w:rPr>
+        <w:t>Communications between microservices (rest/graphql/ (message queues) aws message queue</w:t>
+      </w:r>
+      <w:r>
+        <w:rPr>
+          <w:sz w:val="32"/>
+          <w:szCs w:val="32"/>
+          <w:lang w:val="en-US"/>
+        </w:rPr>
+        <w:t>)</w:t>
+      </w:r>
+    </w:p>
+    <w:p>
+      <w:pPr>
+        <w:rPr>
+          <w:sz w:val="40"/>
+          <w:szCs w:val="40"/>
+          <w:lang w:val="en-US"/>
+        </w:rPr>
+      </w:pPr>
+      <w:r>
+        <w:rPr>
+          <w:b/>
+          <w:bCs/>
+          <w:sz w:val="40"/>
+          <w:szCs w:val="40"/>
+          <w:lang w:val="en-US"/>
+        </w:rPr>
+        <w:t>Plan</w:t>
+      </w:r>
+      <w:r>
+        <w:rPr>
+          <w:sz w:val="40"/>
+          <w:szCs w:val="40"/>
+          <w:lang w:val="en-US"/>
+        </w:rPr>
+        <w:t>:</w:t>
+      </w:r>
+    </w:p>
+    <w:p>
+      <w:pPr>
+        <w:rPr>
+          <w:sz w:val="32"/>
+          <w:szCs w:val="32"/>
+          <w:lang w:val="en-US"/>
+        </w:rPr>
+      </w:pPr>
+      <w:r>
+        <w:rPr>
+          <w:sz w:val="32"/>
+          <w:szCs w:val="32"/>
+          <w:lang w:val="en-US"/>
+        </w:rPr>
+        <w:t>Weeks:</w:t>
+      </w:r>
+      <w:r>
+        <w:rPr>
+          <w:sz w:val="32"/>
+          <w:szCs w:val="32"/>
+          <w:lang w:val="en-US"/>
+        </w:rPr>
+        <w:t xml:space="preserve"> </w:t>
+      </w:r>
+      <w:r>
+        <w:rPr>
+          <w:sz w:val="32"/>
+          <w:szCs w:val="32"/>
+          <w:lang w:val="en-US"/>
+        </w:rPr>
+        <w:t>Until 01:23?  20 weeks:</w:t>
+      </w:r>
+    </w:p>
+    <w:p>
+      <w:pPr>
+        <w:rPr>
+          <w:sz w:val="32"/>
+          <w:szCs w:val="32"/>
+          <w:lang w:val="en-US"/>
+        </w:rPr>
+      </w:pPr>
+      <w:r>
+        <w:rPr>
+          <w:b/>
+          <w:bCs/>
+          <w:sz w:val="32"/>
+          <w:szCs w:val="32"/>
+          <w:lang w:val="en-US"/>
+        </w:rPr>
+        <w:t>2 weeks:</w:t>
+      </w:r>
+      <w:r>
+        <w:rPr>
+          <w:sz w:val="32"/>
+          <w:szCs w:val="32"/>
+          <w:lang w:val="en-US"/>
+        </w:rPr>
+        <w:t xml:space="preserve"> projects </w:t>
+      </w:r>
+      <w:r>
+        <w:rPr>
+          <w:sz w:val="32"/>
+          <w:szCs w:val="32"/>
+          <w:lang w:val="en-US"/>
+        </w:rPr>
+        <w:t>structure</w:t>
+      </w:r>
+      <w:r>
+        <w:rPr>
+          <w:sz w:val="32"/>
+          <w:szCs w:val="32"/>
+          <w:lang w:val="en-US"/>
+        </w:rPr>
+        <w:t>, examples, evaluate theme scope and prepare for gathering data</w:t>
+      </w:r>
+    </w:p>
+    <w:p>
+      <w:pPr>
+        <w:rPr>
+          <w:sz w:val="32"/>
+          <w:szCs w:val="32"/>
+          <w:lang w:val="en-US"/>
+        </w:rPr>
+      </w:pPr>
+      <w:r>
+        <w:rPr>
+          <w:b/>
+          <w:bCs/>
+          <w:sz w:val="32"/>
+          <w:szCs w:val="32"/>
+          <w:lang w:val="en-US"/>
+        </w:rPr>
+        <w:t>3 weeks</w:t>
+      </w:r>
+      <w:r>
+        <w:rPr>
+          <w:b/>
+          <w:bCs/>
+          <w:sz w:val="32"/>
+          <w:szCs w:val="32"/>
+          <w:lang w:val="en-US"/>
+        </w:rPr>
+        <w:t>:</w:t>
+      </w:r>
+      <w:r>
+        <w:rPr>
+          <w:sz w:val="32"/>
+          <w:szCs w:val="32"/>
+          <w:lang w:val="en-US"/>
+        </w:rPr>
+        <w:t xml:space="preserve"> </w:t>
+      </w:r>
+      <w:r>
+        <w:rPr>
+          <w:sz w:val="32"/>
+          <w:szCs w:val="32"/>
+          <w:lang w:val="en-US"/>
+        </w:rPr>
+        <w:t xml:space="preserve"> every communication global pros and coins, about every type not detailed</w:t>
+      </w:r>
+    </w:p>
+    <w:p>
+      <w:pPr>
+        <w:rPr>
+          <w:sz w:val="32"/>
+          <w:szCs w:val="32"/>
+          <w:lang w:val="en-US"/>
+        </w:rPr>
+      </w:pPr>
+      <w:r>
+        <w:rPr>
+          <w:b/>
+          <w:bCs/>
+          <w:sz w:val="32"/>
+          <w:szCs w:val="32"/>
+          <w:lang w:val="en-US"/>
+        </w:rPr>
+        <w:t>4</w:t>
+      </w:r>
+      <w:r>
+        <w:rPr>
+          <w:b/>
+          <w:bCs/>
+          <w:sz w:val="32"/>
+          <w:szCs w:val="32"/>
+          <w:lang w:val="en-US"/>
+        </w:rPr>
+        <w:t xml:space="preserve"> weeks:</w:t>
+      </w:r>
+      <w:r>
+        <w:rPr>
+          <w:sz w:val="32"/>
+          <w:szCs w:val="32"/>
+          <w:lang w:val="en-US"/>
+        </w:rPr>
+        <w:t xml:space="preserve"> Rest in details</w:t>
+      </w:r>
+      <w:r>
+        <w:rPr>
+          <w:sz w:val="32"/>
+          <w:szCs w:val="32"/>
+          <w:lang w:val="en-US"/>
+        </w:rPr>
+        <w:t xml:space="preserve"> </w:t>
+      </w:r>
+      <w:r>
+        <w:rPr>
+          <w:sz w:val="32"/>
+          <w:szCs w:val="32"/>
+          <w:lang w:val="en-US"/>
+        </w:rPr>
+        <w:t>(Extracting logic from in service communication to rest)</w:t>
+      </w:r>
+    </w:p>
+    <w:p>
+      <w:pPr>
+        <w:rPr>
+          <w:sz w:val="32"/>
+          <w:szCs w:val="32"/>
+          <w:lang w:val="en-US"/>
+        </w:rPr>
+      </w:pPr>
+      <w:r>
+        <w:rPr>
+          <w:b/>
+          <w:bCs/>
+          <w:sz w:val="32"/>
+          <w:szCs w:val="32"/>
+          <w:lang w:val="en-US"/>
+        </w:rPr>
+        <w:t>4</w:t>
+      </w:r>
+      <w:r>
+        <w:rPr>
+          <w:b/>
+          <w:bCs/>
+          <w:sz w:val="32"/>
+          <w:szCs w:val="32"/>
+          <w:lang w:val="en-US"/>
+        </w:rPr>
+        <w:t xml:space="preserve"> weeks:</w:t>
+      </w:r>
+      <w:r>
+        <w:rPr>
+          <w:sz w:val="32"/>
+          <w:szCs w:val="32"/>
+          <w:lang w:val="en-US"/>
+        </w:rPr>
+        <w:t xml:space="preserve"> </w:t>
+      </w:r>
+      <w:r>
+        <w:rPr>
+          <w:sz w:val="32"/>
+          <w:szCs w:val="32"/>
+          <w:lang w:val="en-US"/>
+        </w:rPr>
+        <w:t>G</w:t>
+      </w:r>
+      <w:r>
+        <w:rPr>
+          <w:sz w:val="32"/>
+          <w:szCs w:val="32"/>
+          <w:lang w:val="en-US"/>
+        </w:rPr>
+        <w:t xml:space="preserve">raphql </w:t>
+      </w:r>
+      <w:r>
+        <w:rPr>
+          <w:sz w:val="32"/>
+          <w:szCs w:val="32"/>
+          <w:lang w:val="en-US"/>
+        </w:rPr>
+        <w:t>in details</w:t>
+      </w:r>
+      <w:r>
+        <w:rPr>
+          <w:sz w:val="32"/>
+          <w:szCs w:val="32"/>
+          <w:lang w:val="en-US"/>
+        </w:rPr>
+        <w:t xml:space="preserve"> (could be with moving from Rest</w:t>
+      </w:r>
+      <w:r>
+        <w:rPr>
+          <w:sz w:val="32"/>
+          <w:szCs w:val="32"/>
+          <w:lang w:val="en-US"/>
+        </w:rPr>
+        <w:t xml:space="preserve"> to GraphQL</w:t>
+      </w:r>
+      <w:r>
+        <w:rPr>
+          <w:sz w:val="32"/>
+          <w:szCs w:val="32"/>
+          <w:lang w:val="en-US"/>
+        </w:rPr>
+        <w:t xml:space="preserve"> in some cases for example database service</w:t>
+      </w:r>
+      <w:r>
+        <w:rPr>
+          <w:sz w:val="32"/>
+          <w:szCs w:val="32"/>
+          <w:lang w:val="en-US"/>
+        </w:rPr>
+        <w:t xml:space="preserve"> and</w:t>
+      </w:r>
+      <w:r>
+        <w:rPr>
+          <w:sz w:val="32"/>
+          <w:szCs w:val="32"/>
+          <w:lang w:val="en-US"/>
+        </w:rPr>
+        <w:t xml:space="preserve"> </w:t>
+      </w:r>
+      <w:r>
+        <w:rPr>
+          <w:sz w:val="32"/>
+          <w:szCs w:val="32"/>
+          <w:lang w:val="en-US"/>
+        </w:rPr>
+        <w:t>e</w:t>
+      </w:r>
+      <w:r>
+        <w:rPr>
+          <w:sz w:val="32"/>
+          <w:szCs w:val="32"/>
+          <w:lang w:val="en-US"/>
+        </w:rPr>
+        <w:t>xtracting logic from in service communication</w:t>
+      </w:r>
+      <w:r>
+        <w:rPr>
+          <w:sz w:val="32"/>
+          <w:szCs w:val="32"/>
+          <w:lang w:val="en-US"/>
+        </w:rPr>
+        <w:t>)</w:t>
+      </w:r>
+    </w:p>
+    <w:p>
+      <w:pPr>
+        <w:rPr>
+          <w:sz w:val="32"/>
+          <w:szCs w:val="32"/>
+          <w:lang w:val="en-US"/>
+        </w:rPr>
+      </w:pPr>
+      <w:r>
+        <w:rPr>
+          <w:b/>
+          <w:bCs/>
+          <w:sz w:val="32"/>
+          <w:szCs w:val="32"/>
+          <w:lang w:val="en-US"/>
+        </w:rPr>
+        <w:t>4</w:t>
+      </w:r>
+      <w:r>
+        <w:rPr>
+          <w:b/>
+          <w:bCs/>
+          <w:sz w:val="32"/>
+          <w:szCs w:val="32"/>
+          <w:lang w:val="en-US"/>
+        </w:rPr>
+        <w:t xml:space="preserve"> weeks:</w:t>
+      </w:r>
+      <w:r>
+        <w:rPr>
+          <w:sz w:val="32"/>
+          <w:szCs w:val="32"/>
+          <w:lang w:val="en-US"/>
+        </w:rPr>
+        <w:t xml:space="preserve"> </w:t>
+      </w:r>
+      <w:r>
+        <w:rPr>
+          <w:sz w:val="32"/>
+          <w:szCs w:val="32"/>
+          <w:lang w:val="en-US"/>
+        </w:rPr>
+        <w:t>Message Queues</w:t>
+      </w:r>
+      <w:r>
+        <w:rPr>
+          <w:sz w:val="32"/>
+          <w:szCs w:val="32"/>
+          <w:lang w:val="en-US"/>
+        </w:rPr>
+        <w:t xml:space="preserve"> in details</w:t>
+      </w:r>
+      <w:r>
+        <w:rPr>
+          <w:sz w:val="32"/>
+          <w:szCs w:val="32"/>
+          <w:lang w:val="en-US"/>
+        </w:rPr>
+        <w:t xml:space="preserve"> (Extracting logic from in service communication to Message Queues</w:t>
+      </w:r>
+      <w:r>
+        <w:rPr>
+          <w:sz w:val="32"/>
+          <w:szCs w:val="32"/>
+          <w:lang w:val="en-US"/>
+        </w:rPr>
+        <w:t>. W</w:t>
+      </w:r>
+      <w:r>
+        <w:rPr>
+          <w:sz w:val="32"/>
+          <w:szCs w:val="32"/>
+          <w:lang w:val="en-US"/>
+        </w:rPr>
+        <w:t>hen to use it</w:t>
+      </w:r>
+      <w:r>
+        <w:rPr>
+          <w:sz w:val="32"/>
+          <w:szCs w:val="32"/>
+          <w:lang w:val="en-US"/>
+        </w:rPr>
+        <w:t xml:space="preserve">, </w:t>
+      </w:r>
+      <w:r>
+        <w:rPr>
+          <w:sz w:val="32"/>
+          <w:szCs w:val="32"/>
+          <w:lang w:val="en-US"/>
+        </w:rPr>
+        <w:t>when async communication is better than sync)</w:t>
+      </w:r>
+    </w:p>
+    <w:p>
+      <w:pPr>
+        <w:rPr>
+          <w:sz w:val="32"/>
+          <w:szCs w:val="32"/>
+          <w:lang w:val="en-US"/>
+        </w:rPr>
+      </w:pPr>
+    </w:p>
+    <w:p>
+      <w:pPr>
+        <w:rPr>
+          <w:sz w:val="32"/>
+          <w:szCs w:val="32"/>
+          <w:lang w:val="en-US"/>
+        </w:rPr>
+      </w:pPr>
+      <w:r>
+        <w:rPr>
+          <w:b/>
+          <w:bCs/>
+          <w:sz w:val="32"/>
+          <w:szCs w:val="32"/>
+          <w:lang w:val="en-US"/>
+        </w:rPr>
+        <w:t>3</w:t>
+      </w:r>
+      <w:r>
+        <w:rPr>
+          <w:b/>
+          <w:bCs/>
+          <w:sz w:val="32"/>
+          <w:szCs w:val="32"/>
+          <w:lang w:val="en-US"/>
+        </w:rPr>
+        <w:t xml:space="preserve"> weeks</w:t>
+      </w:r>
+      <w:r>
+        <w:rPr>
+          <w:b/>
+          <w:bCs/>
+          <w:sz w:val="32"/>
+          <w:szCs w:val="32"/>
+          <w:lang w:val="en-US"/>
+        </w:rPr>
+        <w:t>:</w:t>
+      </w:r>
+      <w:r>
+        <w:rPr>
+          <w:sz w:val="32"/>
+          <w:szCs w:val="32"/>
+          <w:lang w:val="en-US"/>
+        </w:rPr>
+        <w:t xml:space="preserve"> </w:t>
+      </w:r>
+      <w:r>
+        <w:rPr>
+          <w:sz w:val="32"/>
+          <w:szCs w:val="32"/>
+          <w:lang w:val="en-US"/>
+        </w:rPr>
+        <w:t xml:space="preserve"> add ending, structuring, checking for mistakes, and prepare doc to final form</w:t>
+      </w:r>
+    </w:p>
+    <w:p>
+      <w:pPr>
+        <w:rPr>
+          <w:sz w:val="32"/>
+          <w:szCs w:val="32"/>
+          <w:lang w:val="en-US"/>
+        </w:rPr>
+      </w:pPr>
+    </w:p>
+    <w:p>
+      <w:pPr>
+        <w:rPr>
+          <w:sz w:val="32"/>
+          <w:szCs w:val="32"/>
+          <w:lang w:val="en-US"/>
+        </w:rPr>
+      </w:pPr>
+      <w:r>
+        <w:rPr>
+          <w:sz w:val="32"/>
+          <w:szCs w:val="32"/>
+          <w:lang w:val="en-US"/>
+        </w:rPr>
+        <w:t>Comments:</w:t>
+      </w:r>
+    </w:p>
+    <w:p>
+      <w:pPr>
+        <w:rPr>
+          <w:sz w:val="32"/>
+          <w:szCs w:val="32"/>
+          <w:lang w:val="en-US"/>
+        </w:rPr>
+      </w:pPr>
+      <w:r>
+        <w:rPr>
+          <w:sz w:val="32"/>
+          <w:szCs w:val="32"/>
+          <w:lang w:val="en-US"/>
+        </w:rPr>
+        <w:t xml:space="preserve">I will be using .net perspective. </w:t>
+      </w:r>
+    </w:p>
+    <w:p>
+      <w:pPr>
+        <w:rPr>
+          <w:sz w:val="32"/>
+          <w:szCs w:val="32"/>
+          <w:lang w:val="en-US"/>
+        </w:rPr>
+      </w:pPr>
+      <w:r>
+        <w:rPr>
+          <w:sz w:val="32"/>
+          <w:szCs w:val="32"/>
+          <w:lang w:val="en-US"/>
+        </w:rPr>
+        <w:t>Do I need real world app</w:t>
+      </w:r>
+      <w:r>
+        <w:rPr>
+          <w:sz w:val="32"/>
+          <w:szCs w:val="32"/>
+          <w:lang w:val="en-US"/>
+        </w:rPr>
+        <w:t xml:space="preserve"> or</w:t>
+      </w:r>
+      <w:r>
+        <w:rPr>
+          <w:sz w:val="32"/>
+          <w:szCs w:val="32"/>
+          <w:lang w:val="en-US"/>
+        </w:rPr>
+        <w:t xml:space="preserve"> I</w:t>
+      </w:r>
+      <w:r>
+        <w:rPr>
+          <w:sz w:val="32"/>
+          <w:szCs w:val="32"/>
+          <w:lang w:val="en-US"/>
+        </w:rPr>
+        <w:t xml:space="preserve"> could pass with mockup?</w:t>
+      </w:r>
+    </w:p>
+    <w:p>
+      <w:pPr>
+        <w:rPr>
+          <w:sz w:val="32"/>
+          <w:szCs w:val="32"/>
+          <w:lang w:val="en-US"/>
+        </w:rPr>
+      </w:pPr>
+      <w:r>
+        <w:rPr>
+          <w:sz w:val="32"/>
+          <w:szCs w:val="32"/>
+          <w:lang w:val="en-US"/>
+        </w:rPr>
+        <w:t xml:space="preserve">Could be good to have some old project examples for structure, and </w:t>
+      </w:r>
+      <w:r>
+        <w:rPr>
+          <w:sz w:val="32"/>
+          <w:szCs w:val="32"/>
+          <w:lang w:val="en-US"/>
+        </w:rPr>
+        <w:t xml:space="preserve">„keep on good </w:t>
+      </w:r>
+      <w:proofErr w:type="gramStart"/>
+      <w:r>
+        <w:rPr>
+          <w:sz w:val="32"/>
+          <w:szCs w:val="32"/>
+          <w:lang w:val="en-US"/>
+        </w:rPr>
+        <w:t>track“</w:t>
+      </w:r>
+      <w:proofErr w:type="gramEnd"/>
+      <w:r>
+        <w:rPr>
+          <w:sz w:val="32"/>
+          <w:szCs w:val="32"/>
+          <w:lang w:val="en-US"/>
+        </w:rPr>
+        <w:t xml:space="preserve">. </w:t>
+      </w:r>
+    </w:p>
+    <w:p>
+      <w:pPr>
+        <w:rPr>
+          <w:sz w:val="32"/>
+          <w:szCs w:val="32"/>
+          <w:lang w:val="en-US"/>
+        </w:rPr>
+      </w:pPr>
+      <w:r>
+        <w:rPr>
+          <w:sz w:val="32"/>
+          <w:szCs w:val="32"/>
+          <w:lang w:val="en-US"/>
+        </w:rPr>
+        <w:lastRenderedPageBreak/>
+        <w:t>When is deadline, and what things should be done by that date (only doc?)</w:t>
+      </w:r>
+    </w:p>
+    <w:p>
+      <w:pPr>
+        <w:rPr>
+          <w:lang w:val="en-US"/>
+        </w:rPr>
+      </w:pPr>
     </w:p>
     <w:sectPr>
       <w:pgSz w:w="11906" w:h="16838"/>
@@ -739,4 +1421,16 @@
     </a:ext>
   </a:extLst>
 </a:theme>
+</file>
+
+<file path=customXml/item1.xml><?xml version="1.0" encoding="utf-8"?>
+<b:Sources xmlns:b="http://schemas.openxmlformats.org/officeDocument/2006/bibliography" xmlns="http://schemas.openxmlformats.org/officeDocument/2006/bibliography" SelectedStyle="\APASixthEditionOfficeOnline.xsl" StyleName="APA" Version="6"/>
+</file>
+
+<file path=customXml/itemProps1.xml><?xml version="1.0" encoding="utf-8"?>
+<ds:datastoreItem xmlns:ds="http://schemas.openxmlformats.org/officeDocument/2006/customXml" ds:itemID="{C9F5F8A1-E68C-4DF1-8D09-B2C0E2AB5F01}">
+  <ds:schemaRefs>
+    <ds:schemaRef ds:uri="http://schemas.openxmlformats.org/officeDocument/2006/bibliography"/>
+  </ds:schemaRefs>
+</ds:datastoreItem>
 </file>
--- a/Plan.docx
+++ b/Plan.docx
@@ -199,7 +199,39 @@
           <w:szCs w:val="32"/>
           <w:lang w:val="en-US"/>
         </w:rPr>
-        <w:t xml:space="preserve"> every communication global pros and coins, about every type not detailed</w:t>
+        <w:t xml:space="preserve"> every communication global pros and coins, about every </w:t>
+      </w:r>
+      <w:r>
+        <w:rPr>
+          <w:sz w:val="32"/>
+          <w:szCs w:val="32"/>
+          <w:lang w:val="en-US"/>
+        </w:rPr>
+        <w:t xml:space="preserve">communication </w:t>
+      </w:r>
+      <w:r>
+        <w:rPr>
+          <w:sz w:val="32"/>
+          <w:szCs w:val="32"/>
+          <w:lang w:val="en-US"/>
+        </w:rPr>
+        <w:t>type not detailed</w:t>
+      </w:r>
+      <w:r>
+        <w:rPr>
+          <w:sz w:val="32"/>
+          <w:szCs w:val="32"/>
+          <w:lang w:val="en-US"/>
+        </w:rPr>
+        <w:t>, impact on people/cost/time/teams/communication when using new technologies</w:t>
+      </w:r>
+      <w:r>
+        <w:rPr>
+          <w:sz w:val="32"/>
+          <w:szCs w:val="32"/>
+          <w:lang w:val="en-US"/>
+        </w:rPr>
+        <w:t>, handling code repositories and quick auto load up.</w:t>
       </w:r>
     </w:p>
     <w:p>
@@ -635,6 +667,7 @@
           <w:szCs w:val="32"/>
           <w:lang w:val="en-US"/>
         </w:rPr>
+        <w:lastRenderedPageBreak/>
         <w:t xml:space="preserve">Could be good to have some old project examples for structure, and </w:t>
       </w:r>
       <w:r>
@@ -643,42 +676,23 @@
           <w:szCs w:val="32"/>
           <w:lang w:val="en-US"/>
         </w:rPr>
-        <w:t xml:space="preserve">„keep on good </w:t>
-      </w:r>
-      <w:proofErr w:type="gramStart"/>
-      <w:r>
-        <w:rPr>
-          <w:sz w:val="32"/>
-          <w:szCs w:val="32"/>
-          <w:lang w:val="en-US"/>
-        </w:rPr>
-        <w:t>track“</w:t>
-      </w:r>
-      <w:proofErr w:type="gramEnd"/>
-      <w:r>
-        <w:rPr>
-          <w:sz w:val="32"/>
-          <w:szCs w:val="32"/>
-          <w:lang w:val="en-US"/>
-        </w:rPr>
-        <w:t xml:space="preserve">. </w:t>
-      </w:r>
-    </w:p>
-    <w:p>
-      <w:pPr>
-        <w:rPr>
-          <w:sz w:val="32"/>
-          <w:szCs w:val="32"/>
-          <w:lang w:val="en-US"/>
-        </w:rPr>
-      </w:pPr>
-      <w:r>
-        <w:rPr>
-          <w:sz w:val="32"/>
-          <w:szCs w:val="32"/>
-          <w:lang w:val="en-US"/>
-        </w:rPr>
-        <w:lastRenderedPageBreak/>
+        <w:t xml:space="preserve">„keep on good track“. </w:t>
+      </w:r>
+    </w:p>
+    <w:p>
+      <w:pPr>
+        <w:rPr>
+          <w:sz w:val="32"/>
+          <w:szCs w:val="32"/>
+          <w:lang w:val="en-US"/>
+        </w:rPr>
+      </w:pPr>
+      <w:r>
+        <w:rPr>
+          <w:sz w:val="32"/>
+          <w:szCs w:val="32"/>
+          <w:lang w:val="en-US"/>
+        </w:rPr>
         <w:t>When is deadline, and what things should be done by that date (only doc?)</w:t>
       </w:r>
     </w:p>

--- a/Plan.docx
+++ b/Plan.docx
@@ -43,7 +43,43 @@
           <w:szCs w:val="32"/>
           <w:lang w:val="en-US"/>
         </w:rPr>
-        <w:t>Communications between microservices (rest/graphql/ (message queues) aws message queue</w:t>
+        <w:t>Communications between microservices (rest/</w:t>
+      </w:r>
+      <w:proofErr w:type="spellStart"/>
+      <w:r>
+        <w:rPr>
+          <w:sz w:val="32"/>
+          <w:szCs w:val="32"/>
+          <w:lang w:val="en-US"/>
+        </w:rPr>
+        <w:t>graphql</w:t>
+      </w:r>
+      <w:proofErr w:type="spellEnd"/>
+      <w:r>
+        <w:rPr>
+          <w:sz w:val="32"/>
+          <w:szCs w:val="32"/>
+          <w:lang w:val="en-US"/>
+        </w:rPr>
+        <w:t xml:space="preserve">/ (message queues) </w:t>
+      </w:r>
+      <w:proofErr w:type="spellStart"/>
+      <w:r>
+        <w:rPr>
+          <w:sz w:val="32"/>
+          <w:szCs w:val="32"/>
+          <w:lang w:val="en-US"/>
+        </w:rPr>
+        <w:t>aws</w:t>
+      </w:r>
+      <w:proofErr w:type="spellEnd"/>
+      <w:r>
+        <w:rPr>
+          <w:sz w:val="32"/>
+          <w:szCs w:val="32"/>
+          <w:lang w:val="en-US"/>
+        </w:rPr>
+        <w:t xml:space="preserve"> message queue</w:t>
       </w:r>
       <w:r>
         <w:rPr>
@@ -111,7 +147,23 @@
           <w:szCs w:val="32"/>
           <w:lang w:val="en-US"/>
         </w:rPr>
-        <w:t>Until 01:23?  20 weeks:</w:t>
+        <w:t xml:space="preserve">Until </w:t>
+      </w:r>
+      <w:r>
+        <w:rPr>
+          <w:sz w:val="32"/>
+          <w:szCs w:val="32"/>
+          <w:lang w:val="en-US"/>
+        </w:rPr>
+        <w:t>12</w:t>
+      </w:r>
+      <w:r>
+        <w:rPr>
+          <w:sz w:val="32"/>
+          <w:szCs w:val="32"/>
+          <w:lang w:val="en-US"/>
+        </w:rPr>
+        <w:t>:23?  20 weeks:</w:t>
       </w:r>
     </w:p>
     <w:p>
@@ -250,7 +302,7 @@
           <w:szCs w:val="32"/>
           <w:lang w:val="en-US"/>
         </w:rPr>
-        <w:t>4</w:t>
+        <w:t>3</w:t>
       </w:r>
       <w:r>
         <w:rPr>
@@ -303,7 +355,7 @@
           <w:szCs w:val="32"/>
           <w:lang w:val="en-US"/>
         </w:rPr>
-        <w:t>4</w:t>
+        <w:t>3</w:t>
       </w:r>
       <w:r>
         <w:rPr>
@@ -323,6 +375,7 @@
         </w:rPr>
         <w:t xml:space="preserve"> </w:t>
       </w:r>
+      <w:proofErr w:type="spellStart"/>
       <w:r>
         <w:rPr>
           <w:sz w:val="32"/>
@@ -337,7 +390,16 @@
           <w:szCs w:val="32"/>
           <w:lang w:val="en-US"/>
         </w:rPr>
-        <w:t xml:space="preserve">raphql </w:t>
+        <w:t>raphql</w:t>
+      </w:r>
+      <w:proofErr w:type="spellEnd"/>
+      <w:r>
+        <w:rPr>
+          <w:sz w:val="32"/>
+          <w:szCs w:val="32"/>
+          <w:lang w:val="en-US"/>
+        </w:rPr>
+        <w:t xml:space="preserve"> </w:t>
       </w:r>
       <w:r>
         <w:rPr>
@@ -361,8 +423,18 @@
           <w:szCs w:val="32"/>
           <w:lang w:val="en-US"/>
         </w:rPr>
-        <w:t xml:space="preserve"> to GraphQL</w:t>
-      </w:r>
+        <w:t xml:space="preserve"> to </w:t>
+      </w:r>
+      <w:proofErr w:type="spellStart"/>
+      <w:r>
+        <w:rPr>
+          <w:sz w:val="32"/>
+          <w:szCs w:val="32"/>
+          <w:lang w:val="en-US"/>
+        </w:rPr>
+        <w:t>GraphQL</w:t>
+      </w:r>
+      <w:proofErr w:type="spellEnd"/>
       <w:r>
         <w:rPr>
           <w:sz w:val="32"/>
@@ -428,7 +500,7 @@
           <w:szCs w:val="32"/>
           <w:lang w:val="en-US"/>
         </w:rPr>
-        <w:t>4</w:t>
+        <w:t>3</w:t>
       </w:r>
       <w:r>
         <w:rPr>
@@ -530,7 +602,7 @@
           <w:szCs w:val="32"/>
           <w:lang w:val="en-US"/>
         </w:rPr>
-        <w:t>3</w:t>
+        <w:t>2</w:t>
       </w:r>
       <w:r>
         <w:rPr>
@@ -661,6 +733,69 @@
           <w:lang w:val="en-US"/>
         </w:rPr>
       </w:pPr>
+      <w:proofErr w:type="spellStart"/>
+      <w:r>
+        <w:rPr>
+          <w:sz w:val="32"/>
+          <w:szCs w:val="32"/>
+          <w:lang w:val="en-US"/>
+        </w:rPr>
+        <w:t>Riboto</w:t>
+      </w:r>
+      <w:proofErr w:type="spellEnd"/>
+      <w:r>
+        <w:rPr>
+          <w:sz w:val="32"/>
+          <w:szCs w:val="32"/>
+          <w:lang w:val="en-US"/>
+        </w:rPr>
+        <w:t xml:space="preserve"> scope app. </w:t>
+      </w:r>
+      <w:proofErr w:type="spellStart"/>
+      <w:r>
+        <w:rPr>
+          <w:sz w:val="32"/>
+          <w:szCs w:val="32"/>
+          <w:lang w:val="en-US"/>
+        </w:rPr>
+        <w:t>Proff</w:t>
+      </w:r>
+      <w:proofErr w:type="spellEnd"/>
+      <w:r>
+        <w:rPr>
+          <w:sz w:val="32"/>
+          <w:szCs w:val="32"/>
+          <w:lang w:val="en-US"/>
+        </w:rPr>
+        <w:t xml:space="preserve"> of </w:t>
+      </w:r>
+      <w:proofErr w:type="spellStart"/>
+      <w:r>
+        <w:rPr>
+          <w:sz w:val="32"/>
+          <w:szCs w:val="32"/>
+          <w:lang w:val="en-US"/>
+        </w:rPr>
+        <w:t>consept</w:t>
+      </w:r>
+      <w:proofErr w:type="spellEnd"/>
+      <w:r>
+        <w:rPr>
+          <w:sz w:val="32"/>
+          <w:szCs w:val="32"/>
+          <w:lang w:val="en-US"/>
+        </w:rPr>
+        <w:t>.</w:t>
+      </w:r>
+    </w:p>
+    <w:p>
+      <w:pPr>
+        <w:rPr>
+          <w:sz w:val="32"/>
+          <w:szCs w:val="32"/>
+          <w:lang w:val="en-US"/>
+        </w:rPr>
+      </w:pPr>
       <w:r>
         <w:rPr>
           <w:sz w:val="32"/>
@@ -676,7 +811,25 @@
           <w:szCs w:val="32"/>
           <w:lang w:val="en-US"/>
         </w:rPr>
-        <w:t xml:space="preserve">„keep on good track“. </w:t>
+        <w:t xml:space="preserve">„keep on good </w:t>
+      </w:r>
+      <w:proofErr w:type="gramStart"/>
+      <w:r>
+        <w:rPr>
+          <w:sz w:val="32"/>
+          <w:szCs w:val="32"/>
+          <w:lang w:val="en-US"/>
+        </w:rPr>
+        <w:t>track“</w:t>
+      </w:r>
+      <w:proofErr w:type="gramEnd"/>
+      <w:r>
+        <w:rPr>
+          <w:sz w:val="32"/>
+          <w:szCs w:val="32"/>
+          <w:lang w:val="en-US"/>
+        </w:rPr>
+        <w:t xml:space="preserve">. </w:t>
       </w:r>
     </w:p>
     <w:p>
